--- a/ROS Anleitung.docx
+++ b/ROS Anleitung.docx
@@ -5,6 +5,7 @@
     <w:p>
       <w:pPr>
         <w:pStyle w:val="Titel"/>
+        <w:spacing w:line="276" w:lineRule="auto"/>
       </w:pPr>
       <w:r>
         <w:t xml:space="preserve">VRX – </w:t>
@@ -19,6 +20,9 @@
       </w:r>
     </w:p>
     <w:p>
+      <w:pPr>
+        <w:spacing w:line="276" w:lineRule="auto"/>
+      </w:pPr>
       <w:r>
         <w:rPr>
           <w:b/>
@@ -77,6 +81,7 @@
     <w:p>
       <w:pPr>
         <w:pStyle w:val="berschrift1"/>
+        <w:spacing w:line="276" w:lineRule="auto"/>
       </w:pPr>
       <w:r>
         <w:t>Ubuntu Befehle:</w:t>
@@ -89,6 +94,7 @@
           <w:ilvl w:val="0"/>
           <w:numId w:val="1"/>
         </w:numPr>
+        <w:spacing w:line="276" w:lineRule="auto"/>
       </w:pPr>
       <w:proofErr w:type="spellStart"/>
       <w:r>
@@ -117,6 +123,7 @@
           <w:ilvl w:val="0"/>
           <w:numId w:val="1"/>
         </w:numPr>
+        <w:spacing w:line="276" w:lineRule="auto"/>
         <w:rPr>
           <w:lang w:val="en-US"/>
         </w:rPr>
@@ -177,6 +184,7 @@
           <w:ilvl w:val="0"/>
           <w:numId w:val="1"/>
         </w:numPr>
+        <w:spacing w:line="276" w:lineRule="auto"/>
       </w:pPr>
       <w:proofErr w:type="spellStart"/>
       <w:r>
@@ -230,6 +238,7 @@
           <w:ilvl w:val="0"/>
           <w:numId w:val="1"/>
         </w:numPr>
+        <w:spacing w:line="276" w:lineRule="auto"/>
       </w:pPr>
       <w:proofErr w:type="spellStart"/>
       <w:r>
@@ -263,6 +272,7 @@
           <w:ilvl w:val="0"/>
           <w:numId w:val="1"/>
         </w:numPr>
+        <w:spacing w:line="276" w:lineRule="auto"/>
       </w:pPr>
       <w:proofErr w:type="spellStart"/>
       <w:r>
@@ -288,6 +298,7 @@
           <w:ilvl w:val="0"/>
           <w:numId w:val="1"/>
         </w:numPr>
+        <w:spacing w:line="276" w:lineRule="auto"/>
       </w:pPr>
       <w:r>
         <w:t>&gt;</w:t>
@@ -303,6 +314,7 @@
           <w:ilvl w:val="0"/>
           <w:numId w:val="1"/>
         </w:numPr>
+        <w:spacing w:line="276" w:lineRule="auto"/>
       </w:pPr>
       <w:r>
         <w:t>echo „…“ (gibt den Text in den Gänsefüßen zurück)</w:t>
@@ -315,6 +327,7 @@
           <w:ilvl w:val="0"/>
           <w:numId w:val="1"/>
         </w:numPr>
+        <w:spacing w:line="276" w:lineRule="auto"/>
         <w:rPr>
           <w:lang w:val="en-US"/>
         </w:rPr>
@@ -381,6 +394,7 @@
           <w:ilvl w:val="0"/>
           <w:numId w:val="1"/>
         </w:numPr>
+        <w:spacing w:line="276" w:lineRule="auto"/>
       </w:pPr>
       <w:proofErr w:type="spellStart"/>
       <w:r>
@@ -398,6 +412,7 @@
           <w:ilvl w:val="0"/>
           <w:numId w:val="1"/>
         </w:numPr>
+        <w:spacing w:line="276" w:lineRule="auto"/>
       </w:pPr>
       <w:proofErr w:type="spellStart"/>
       <w:r>
@@ -415,6 +430,7 @@
           <w:ilvl w:val="0"/>
           <w:numId w:val="1"/>
         </w:numPr>
+        <w:spacing w:line="276" w:lineRule="auto"/>
       </w:pPr>
       <w:proofErr w:type="spellStart"/>
       <w:r>
@@ -452,6 +468,7 @@
           <w:ilvl w:val="0"/>
           <w:numId w:val="1"/>
         </w:numPr>
+        <w:spacing w:line="276" w:lineRule="auto"/>
       </w:pPr>
       <w:r>
         <w:t>source (Führt ein Skript aus z.B. um Variablen (neu) zu setzen)</w:t>
@@ -460,6 +477,7 @@
     <w:p>
       <w:pPr>
         <w:pStyle w:val="berschrift1"/>
+        <w:spacing w:line="276" w:lineRule="auto"/>
       </w:pPr>
       <w:r>
         <w:t>ROS Befehle</w:t>
@@ -468,6 +486,7 @@
     <w:p>
       <w:pPr>
         <w:pStyle w:val="berschrift2"/>
+        <w:spacing w:line="276" w:lineRule="auto"/>
       </w:pPr>
       <w:r>
         <w:t>Einen Workspace erstellen:</w:t>
@@ -480,6 +499,7 @@
           <w:ilvl w:val="0"/>
           <w:numId w:val="2"/>
         </w:numPr>
+        <w:spacing w:line="276" w:lineRule="auto"/>
       </w:pPr>
       <w:r>
         <w:t xml:space="preserve">Ordner für den Workspace mit </w:t>
@@ -520,6 +540,7 @@
           <w:ilvl w:val="0"/>
           <w:numId w:val="2"/>
         </w:numPr>
+        <w:spacing w:line="276" w:lineRule="auto"/>
         <w:rPr>
           <w:lang w:val="en-GB"/>
         </w:rPr>
@@ -622,6 +643,7 @@
     <w:p>
       <w:pPr>
         <w:pStyle w:val="berschrift2"/>
+        <w:spacing w:line="276" w:lineRule="auto"/>
         <w:rPr>
           <w:lang w:val="en-GB"/>
         </w:rPr>
@@ -640,6 +662,7 @@
           <w:ilvl w:val="0"/>
           <w:numId w:val="3"/>
         </w:numPr>
+        <w:spacing w:line="276" w:lineRule="auto"/>
       </w:pPr>
       <w:proofErr w:type="spellStart"/>
       <w:r>
@@ -669,6 +692,7 @@
           <w:ilvl w:val="0"/>
           <w:numId w:val="3"/>
         </w:numPr>
+        <w:spacing w:line="276" w:lineRule="auto"/>
       </w:pPr>
       <w:proofErr w:type="spellStart"/>
       <w:r>
@@ -694,6 +718,7 @@
           <w:ilvl w:val="0"/>
           <w:numId w:val="3"/>
         </w:numPr>
+        <w:spacing w:line="276" w:lineRule="auto"/>
       </w:pPr>
       <w:proofErr w:type="spellStart"/>
       <w:r>
@@ -719,6 +744,7 @@
           <w:ilvl w:val="0"/>
           <w:numId w:val="3"/>
         </w:numPr>
+        <w:spacing w:line="276" w:lineRule="auto"/>
       </w:pPr>
       <w:proofErr w:type="spellStart"/>
       <w:r>
@@ -777,6 +803,7 @@
           <w:ilvl w:val="0"/>
           <w:numId w:val="3"/>
         </w:numPr>
+        <w:spacing w:line="276" w:lineRule="auto"/>
       </w:pPr>
       <w:proofErr w:type="spellStart"/>
       <w:r>
@@ -808,6 +835,7 @@
           <w:ilvl w:val="0"/>
           <w:numId w:val="3"/>
         </w:numPr>
+        <w:spacing w:line="276" w:lineRule="auto"/>
       </w:pPr>
       <w:proofErr w:type="spellStart"/>
       <w:r>
@@ -839,6 +867,7 @@
           <w:ilvl w:val="0"/>
           <w:numId w:val="3"/>
         </w:numPr>
+        <w:spacing w:line="276" w:lineRule="auto"/>
       </w:pPr>
       <w:proofErr w:type="spellStart"/>
       <w:r>
@@ -900,6 +929,7 @@
           <w:ilvl w:val="0"/>
           <w:numId w:val="3"/>
         </w:numPr>
+        <w:spacing w:line="276" w:lineRule="auto"/>
       </w:pPr>
       <w:proofErr w:type="spellStart"/>
       <w:r>
@@ -936,6 +966,7 @@
           <w:ilvl w:val="0"/>
           <w:numId w:val="3"/>
         </w:numPr>
+        <w:spacing w:line="276" w:lineRule="auto"/>
         <w:rPr>
           <w:lang w:val="en-GB"/>
         </w:rPr>
@@ -1052,6 +1083,7 @@
           <w:ilvl w:val="0"/>
           <w:numId w:val="3"/>
         </w:numPr>
+        <w:spacing w:line="276" w:lineRule="auto"/>
       </w:pPr>
       <w:proofErr w:type="spellStart"/>
       <w:r>
@@ -1095,19 +1127,326 @@
     <w:p>
       <w:pPr>
         <w:pStyle w:val="Listenabsatz"/>
+        <w:spacing w:line="276" w:lineRule="auto"/>
+      </w:pPr>
+    </w:p>
+    <w:p>
+      <w:pPr>
+        <w:pStyle w:val="Listenabsatz"/>
         <w:numPr>
           <w:ilvl w:val="0"/>
           <w:numId w:val="3"/>
         </w:numPr>
+        <w:spacing w:line="276" w:lineRule="auto"/>
+        <w:rPr>
+          <w:lang w:val="en-US"/>
+        </w:rPr>
+      </w:pPr>
+      <w:proofErr w:type="spellStart"/>
+      <w:r>
+        <w:rPr>
+          <w:lang w:val="en-US"/>
+        </w:rPr>
+        <w:t>rosrun</w:t>
+      </w:r>
+      <w:proofErr w:type="spellEnd"/>
+      <w:r>
+        <w:rPr>
+          <w:lang w:val="en-US"/>
+        </w:rPr>
+        <w:t xml:space="preserve"> </w:t>
+      </w:r>
+      <w:proofErr w:type="spellStart"/>
+      <w:r>
+        <w:rPr>
+          <w:lang w:val="en-US"/>
+        </w:rPr>
+        <w:t>rqt_console</w:t>
+      </w:r>
+      <w:proofErr w:type="spellEnd"/>
+      <w:r>
+        <w:rPr>
+          <w:lang w:val="en-US"/>
+        </w:rPr>
+        <w:t xml:space="preserve"> </w:t>
+      </w:r>
+      <w:proofErr w:type="spellStart"/>
+      <w:r>
+        <w:rPr>
+          <w:lang w:val="en-US"/>
+        </w:rPr>
+        <w:t>rqt_console</w:t>
+      </w:r>
+      <w:proofErr w:type="spellEnd"/>
+      <w:r>
+        <w:rPr>
+          <w:lang w:val="en-US"/>
+        </w:rPr>
+        <w:t xml:space="preserve"> (</w:t>
+      </w:r>
+      <w:proofErr w:type="spellStart"/>
+      <w:r>
+        <w:rPr>
+          <w:lang w:val="en-US"/>
+        </w:rPr>
+        <w:t>Zeigt</w:t>
+      </w:r>
+      <w:proofErr w:type="spellEnd"/>
+      <w:r>
+        <w:rPr>
+          <w:lang w:val="en-US"/>
+        </w:rPr>
+        <w:t xml:space="preserve"> </w:t>
+      </w:r>
+      <w:r>
+        <w:rPr>
+          <w:lang w:val="en-US"/>
+        </w:rPr>
+        <w:t xml:space="preserve">log des </w:t>
+      </w:r>
+      <w:proofErr w:type="spellStart"/>
+      <w:r>
+        <w:rPr>
+          <w:lang w:val="en-US"/>
+        </w:rPr>
+        <w:t>roscore</w:t>
+      </w:r>
+      <w:proofErr w:type="spellEnd"/>
+      <w:r>
+        <w:rPr>
+          <w:lang w:val="en-US"/>
+        </w:rPr>
+        <w:t xml:space="preserve"> an)</w:t>
+      </w:r>
+    </w:p>
+    <w:p>
+      <w:pPr>
+        <w:pStyle w:val="Listenabsatz"/>
+        <w:numPr>
+          <w:ilvl w:val="0"/>
+          <w:numId w:val="3"/>
+        </w:numPr>
+        <w:spacing w:line="276" w:lineRule="auto"/>
+      </w:pPr>
+      <w:proofErr w:type="spellStart"/>
+      <w:r>
+        <w:t>rosrun</w:t>
+      </w:r>
+      <w:proofErr w:type="spellEnd"/>
+      <w:r>
+        <w:t xml:space="preserve"> </w:t>
+      </w:r>
+      <w:proofErr w:type="spellStart"/>
+      <w:r>
+        <w:t>rqt_logger_level</w:t>
+      </w:r>
+      <w:proofErr w:type="spellEnd"/>
+      <w:r>
+        <w:t xml:space="preserve"> </w:t>
+      </w:r>
+      <w:proofErr w:type="spellStart"/>
+      <w:r>
+        <w:t>rqt_logger_level</w:t>
+      </w:r>
+      <w:proofErr w:type="spellEnd"/>
+      <w:r>
+        <w:t xml:space="preserve"> (Einstellungen für</w:t>
+      </w:r>
+      <w:r>
+        <w:t xml:space="preserve"> die </w:t>
+      </w:r>
+      <w:proofErr w:type="spellStart"/>
+      <w:r>
+        <w:t>logger</w:t>
+      </w:r>
+      <w:proofErr w:type="spellEnd"/>
+      <w:r>
+        <w:t xml:space="preserve"> </w:t>
+      </w:r>
+      <w:proofErr w:type="spellStart"/>
+      <w:r>
+        <w:t>level</w:t>
+      </w:r>
+      <w:proofErr w:type="spellEnd"/>
+      <w:r>
+        <w:t xml:space="preserve"> (Info, Warnung ..))</w:t>
+      </w:r>
+    </w:p>
+    <w:p>
+      <w:pPr>
+        <w:pStyle w:val="Listenabsatz"/>
+        <w:spacing w:line="276" w:lineRule="auto"/>
+      </w:pPr>
+    </w:p>
+    <w:p>
+      <w:pPr>
+        <w:pStyle w:val="Listenabsatz"/>
+        <w:numPr>
+          <w:ilvl w:val="0"/>
+          <w:numId w:val="3"/>
+        </w:numPr>
+        <w:spacing w:line="276" w:lineRule="auto"/>
+      </w:pPr>
+      <w:proofErr w:type="spellStart"/>
+      <w:r>
+        <w:t>rosed</w:t>
+      </w:r>
+      <w:proofErr w:type="spellEnd"/>
+      <w:r>
+        <w:t xml:space="preserve"> [</w:t>
+      </w:r>
+      <w:proofErr w:type="spellStart"/>
+      <w:r>
+        <w:t>package_name</w:t>
+      </w:r>
+      <w:proofErr w:type="spellEnd"/>
+      <w:r>
+        <w:t>] [</w:t>
+      </w:r>
+      <w:proofErr w:type="spellStart"/>
+      <w:r>
+        <w:t>filename</w:t>
+      </w:r>
+      <w:proofErr w:type="spellEnd"/>
+      <w:r>
+        <w:t>]</w:t>
+      </w:r>
+      <w:r>
+        <w:t xml:space="preserve"> (Zum </w:t>
+      </w:r>
+      <w:r>
+        <w:t>Bearbei</w:t>
+      </w:r>
+      <w:r>
+        <w:t>ten</w:t>
+      </w:r>
+      <w:r>
+        <w:t xml:space="preserve"> von Dateien)</w:t>
+      </w:r>
+    </w:p>
+    <w:p>
+      <w:pPr>
+        <w:pStyle w:val="Listenabsatz"/>
+        <w:numPr>
+          <w:ilvl w:val="0"/>
+          <w:numId w:val="3"/>
+        </w:numPr>
+        <w:spacing w:line="276" w:lineRule="auto"/>
+      </w:pPr>
+      <w:proofErr w:type="spellStart"/>
+      <w:r>
+        <w:t>rosmsg</w:t>
+      </w:r>
+      <w:proofErr w:type="spellEnd"/>
+      <w:r>
+        <w:t xml:space="preserve"> </w:t>
+      </w:r>
+      <w:proofErr w:type="spellStart"/>
+      <w:r>
+        <w:t>show</w:t>
+      </w:r>
+      <w:proofErr w:type="spellEnd"/>
+      <w:r>
+        <w:t xml:space="preserve"> [</w:t>
+      </w:r>
+      <w:proofErr w:type="spellStart"/>
+      <w:r>
+        <w:t>message</w:t>
+      </w:r>
+      <w:proofErr w:type="spellEnd"/>
+      <w:r>
+        <w:t xml:space="preserve"> type]</w:t>
+      </w:r>
+      <w:r>
+        <w:t xml:space="preserve"> (Zeigt e</w:t>
+      </w:r>
+      <w:r>
+        <w:t xml:space="preserve">ine </w:t>
+      </w:r>
+      <w:r>
+        <w:t xml:space="preserve">erstellte </w:t>
+      </w:r>
+      <w:proofErr w:type="spellStart"/>
+      <w:r>
+        <w:t>msg</w:t>
+      </w:r>
+      <w:proofErr w:type="spellEnd"/>
+      <w:r>
+        <w:t xml:space="preserve"> an)</w:t>
+      </w:r>
+    </w:p>
+    <w:p>
+      <w:pPr>
+        <w:pStyle w:val="Listenabsatz"/>
+        <w:numPr>
+          <w:ilvl w:val="0"/>
+          <w:numId w:val="3"/>
+        </w:numPr>
+        <w:spacing w:line="276" w:lineRule="auto"/>
+      </w:pPr>
+      <w:proofErr w:type="spellStart"/>
+      <w:r>
+        <w:lastRenderedPageBreak/>
+        <w:t>roscp</w:t>
+      </w:r>
+      <w:proofErr w:type="spellEnd"/>
+      <w:r>
+        <w:t xml:space="preserve"> [</w:t>
+      </w:r>
+      <w:proofErr w:type="spellStart"/>
+      <w:r>
+        <w:t>package_name</w:t>
+      </w:r>
+      <w:proofErr w:type="spellEnd"/>
+      <w:r>
+        <w:t>] [</w:t>
+      </w:r>
+      <w:proofErr w:type="spellStart"/>
+      <w:r>
+        <w:t>file_to_copy_path</w:t>
+      </w:r>
+      <w:proofErr w:type="spellEnd"/>
+      <w:r>
+        <w:t>] [</w:t>
+      </w:r>
+      <w:proofErr w:type="spellStart"/>
+      <w:r>
+        <w:t>copy_path</w:t>
+      </w:r>
+      <w:proofErr w:type="spellEnd"/>
+      <w:r>
+        <w:t>]</w:t>
+      </w:r>
+      <w:r>
+        <w:t xml:space="preserve"> (Kopiert eine ROS Datei in</w:t>
+      </w:r>
+      <w:r>
+        <w:t xml:space="preserve"> einem anderen Package</w:t>
+      </w:r>
+      <w:r>
+        <w:t xml:space="preserve"> an einen neu</w:t>
+      </w:r>
+      <w:r>
+        <w:t>en Ort</w:t>
+      </w:r>
+      <w:r>
+        <w:t xml:space="preserve"> im neuen Package)</w:t>
+      </w:r>
+    </w:p>
+    <w:p>
+      <w:pPr>
+        <w:pStyle w:val="Listenabsatz"/>
+        <w:spacing w:line="276" w:lineRule="auto"/>
+        <w:ind w:left="284"/>
       </w:pPr>
       <w:r>
         <w:rPr>
           <w:noProof/>
         </w:rPr>
         <w:drawing>
-          <wp:inline distT="0" distB="0" distL="0" distR="0" wp14:anchorId="3A60EDD9" wp14:editId="443EA9F1">
-            <wp:extent cx="5253301" cy="1676400"/>
-            <wp:effectExtent l="0" t="0" r="5080" b="0"/>
+          <wp:inline distT="0" distB="0" distL="0" distR="0" wp14:anchorId="6DCC2484" wp14:editId="1E62BDFF">
+            <wp:extent cx="5830540" cy="1860605"/>
+            <wp:effectExtent l="0" t="0" r="0" b="6350"/>
             <wp:docPr id="1" name="Grafik 1" descr="Ein Bild, das Text enthält.&#10;&#10;Automatisch generierte Beschreibung"/>
             <wp:cNvGraphicFramePr>
               <a:graphicFrameLocks xmlns:a="http://schemas.openxmlformats.org/drawingml/2006/main" noChangeAspect="1"/>
@@ -1128,7 +1467,7 @@
                   <pic:spPr>
                     <a:xfrm>
                       <a:off x="0" y="0"/>
-                      <a:ext cx="5269122" cy="1681449"/>
+                      <a:ext cx="5895846" cy="1881445"/>
                     </a:xfrm>
                     <a:prstGeom prst="rect">
                       <a:avLst/>
@@ -1148,86 +1487,43 @@
           <w:ilvl w:val="0"/>
           <w:numId w:val="3"/>
         </w:numPr>
-        <w:rPr>
-          <w:lang w:val="en-US"/>
-        </w:rPr>
-      </w:pPr>
-      <w:proofErr w:type="spellStart"/>
-      <w:r>
-        <w:rPr>
-          <w:lang w:val="en-US"/>
-        </w:rPr>
-        <w:lastRenderedPageBreak/>
-        <w:t>rosrun</w:t>
-      </w:r>
-      <w:proofErr w:type="spellEnd"/>
-      <w:r>
-        <w:rPr>
-          <w:lang w:val="en-US"/>
-        </w:rPr>
-        <w:t xml:space="preserve"> </w:t>
-      </w:r>
-      <w:proofErr w:type="spellStart"/>
-      <w:r>
-        <w:rPr>
-          <w:lang w:val="en-US"/>
-        </w:rPr>
-        <w:t>rqt_console</w:t>
-      </w:r>
-      <w:proofErr w:type="spellEnd"/>
-      <w:r>
-        <w:rPr>
-          <w:lang w:val="en-US"/>
-        </w:rPr>
-        <w:t xml:space="preserve"> </w:t>
-      </w:r>
-      <w:proofErr w:type="spellStart"/>
-      <w:r>
-        <w:rPr>
-          <w:lang w:val="en-US"/>
-        </w:rPr>
-        <w:t>rqt_console</w:t>
-      </w:r>
-      <w:proofErr w:type="spellEnd"/>
-      <w:r>
-        <w:rPr>
-          <w:lang w:val="en-US"/>
-        </w:rPr>
-        <w:t xml:space="preserve"> (</w:t>
-      </w:r>
-      <w:proofErr w:type="spellStart"/>
-      <w:r>
-        <w:rPr>
-          <w:lang w:val="en-US"/>
-        </w:rPr>
-        <w:t>Zeigt</w:t>
-      </w:r>
-      <w:proofErr w:type="spellEnd"/>
-      <w:r>
-        <w:rPr>
-          <w:lang w:val="en-US"/>
-        </w:rPr>
-        <w:t xml:space="preserve"> </w:t>
-      </w:r>
-      <w:r>
-        <w:rPr>
-          <w:lang w:val="en-US"/>
-        </w:rPr>
-        <w:t xml:space="preserve">log des </w:t>
-      </w:r>
-      <w:proofErr w:type="spellStart"/>
-      <w:r>
-        <w:rPr>
-          <w:lang w:val="en-US"/>
-        </w:rPr>
-        <w:t>roscore</w:t>
-      </w:r>
-      <w:proofErr w:type="spellEnd"/>
-      <w:r>
-        <w:rPr>
-          <w:lang w:val="en-US"/>
-        </w:rPr>
-        <w:t xml:space="preserve"> an)</w:t>
+        <w:spacing w:after="0" w:line="276" w:lineRule="auto"/>
+        <w:rPr>
+          <w:rFonts w:eastAsia="Times New Roman" w:cstheme="minorHAnsi"/>
+          <w:lang w:val="en-GB" w:eastAsia="de-DE"/>
+        </w:rPr>
+      </w:pPr>
+      <w:proofErr w:type="spellStart"/>
+      <w:r>
+        <w:rPr>
+          <w:rFonts w:eastAsia="Times New Roman" w:cstheme="minorHAnsi"/>
+          <w:lang w:val="en-GB" w:eastAsia="de-DE"/>
+        </w:rPr>
+        <w:t>rospack</w:t>
+      </w:r>
+      <w:proofErr w:type="spellEnd"/>
+      <w:r>
+        <w:rPr>
+          <w:rFonts w:eastAsia="Times New Roman" w:cstheme="minorHAnsi"/>
+          <w:lang w:val="en-GB" w:eastAsia="de-DE"/>
+        </w:rPr>
+        <w:t xml:space="preserve"> = </w:t>
+      </w:r>
+      <w:proofErr w:type="spellStart"/>
+      <w:r>
+        <w:rPr>
+          <w:rFonts w:eastAsia="Times New Roman" w:cstheme="minorHAnsi"/>
+          <w:lang w:val="en-GB" w:eastAsia="de-DE"/>
+        </w:rPr>
+        <w:t>ros+pack</w:t>
+      </w:r>
+      <w:proofErr w:type="spellEnd"/>
+      <w:r>
+        <w:rPr>
+          <w:rFonts w:eastAsia="Times New Roman" w:cstheme="minorHAnsi"/>
+          <w:lang w:val="en-GB" w:eastAsia="de-DE"/>
+        </w:rPr>
+        <w:t xml:space="preserve">(age) : provides information related to ROS packages </w:t>
       </w:r>
     </w:p>
     <w:p>
@@ -1237,297 +1533,72 @@
           <w:ilvl w:val="0"/>
           <w:numId w:val="3"/>
         </w:numPr>
-      </w:pPr>
-      <w:proofErr w:type="spellStart"/>
-      <w:r>
-        <w:t>rosrun</w:t>
-      </w:r>
-      <w:proofErr w:type="spellEnd"/>
-      <w:r>
-        <w:t xml:space="preserve"> </w:t>
-      </w:r>
-      <w:proofErr w:type="spellStart"/>
-      <w:r>
-        <w:t>rqt_logger_level</w:t>
-      </w:r>
-      <w:proofErr w:type="spellEnd"/>
-      <w:r>
-        <w:t xml:space="preserve"> </w:t>
-      </w:r>
-      <w:proofErr w:type="spellStart"/>
-      <w:r>
-        <w:t>rqt_logger_level</w:t>
-      </w:r>
-      <w:proofErr w:type="spellEnd"/>
-      <w:r>
-        <w:t xml:space="preserve"> (Einstellungen für</w:t>
-      </w:r>
-      <w:r>
-        <w:t xml:space="preserve"> die </w:t>
-      </w:r>
-      <w:proofErr w:type="spellStart"/>
-      <w:r>
-        <w:t>logger</w:t>
-      </w:r>
-      <w:proofErr w:type="spellEnd"/>
-      <w:r>
-        <w:t xml:space="preserve"> </w:t>
-      </w:r>
-      <w:proofErr w:type="spellStart"/>
-      <w:r>
-        <w:t>level</w:t>
-      </w:r>
-      <w:proofErr w:type="spellEnd"/>
-      <w:r>
-        <w:t xml:space="preserve"> (Info, Warnung ..))</w:t>
-      </w:r>
-    </w:p>
-    <w:p>
-      <w:pPr>
-        <w:pStyle w:val="Listenabsatz"/>
-        <w:numPr>
-          <w:ilvl w:val="0"/>
-          <w:numId w:val="3"/>
-        </w:numPr>
-      </w:pPr>
-      <w:proofErr w:type="spellStart"/>
-      <w:r>
-        <w:t>rosed</w:t>
-      </w:r>
-      <w:proofErr w:type="spellEnd"/>
-      <w:r>
-        <w:t xml:space="preserve"> [</w:t>
-      </w:r>
-      <w:proofErr w:type="spellStart"/>
-      <w:r>
-        <w:t>package_name</w:t>
-      </w:r>
-      <w:proofErr w:type="spellEnd"/>
-      <w:r>
-        <w:t>] [</w:t>
-      </w:r>
-      <w:proofErr w:type="spellStart"/>
-      <w:r>
-        <w:t>filename</w:t>
-      </w:r>
-      <w:proofErr w:type="spellEnd"/>
-      <w:r>
-        <w:t>]</w:t>
-      </w:r>
-      <w:r>
-        <w:t xml:space="preserve"> (Zum </w:t>
-      </w:r>
-      <w:proofErr w:type="spellStart"/>
-      <w:r>
-        <w:t>bearbei</w:t>
-      </w:r>
-      <w:r>
-        <w:t>ten</w:t>
-      </w:r>
-      <w:proofErr w:type="spellEnd"/>
-      <w:r>
-        <w:t xml:space="preserve"> von Dateien)</w:t>
-      </w:r>
-    </w:p>
-    <w:p>
-      <w:pPr>
-        <w:pStyle w:val="Listenabsatz"/>
-        <w:numPr>
-          <w:ilvl w:val="0"/>
-          <w:numId w:val="3"/>
-        </w:numPr>
-      </w:pPr>
-      <w:proofErr w:type="spellStart"/>
-      <w:r>
-        <w:t>rosmsg</w:t>
-      </w:r>
-      <w:proofErr w:type="spellEnd"/>
-      <w:r>
-        <w:t xml:space="preserve"> </w:t>
-      </w:r>
-      <w:proofErr w:type="spellStart"/>
-      <w:r>
-        <w:t>show</w:t>
-      </w:r>
-      <w:proofErr w:type="spellEnd"/>
-      <w:r>
-        <w:t xml:space="preserve"> [</w:t>
-      </w:r>
-      <w:proofErr w:type="spellStart"/>
-      <w:r>
-        <w:t>message</w:t>
-      </w:r>
-      <w:proofErr w:type="spellEnd"/>
-      <w:r>
-        <w:t xml:space="preserve"> type]</w:t>
-      </w:r>
-      <w:r>
-        <w:t xml:space="preserve"> (Zeigt e</w:t>
-      </w:r>
-      <w:r>
-        <w:t xml:space="preserve">ine </w:t>
-      </w:r>
-      <w:r>
-        <w:t xml:space="preserve">erstellte </w:t>
-      </w:r>
-      <w:proofErr w:type="spellStart"/>
-      <w:r>
-        <w:t>msg</w:t>
-      </w:r>
-      <w:proofErr w:type="spellEnd"/>
-      <w:r>
-        <w:t xml:space="preserve"> an)</w:t>
-      </w:r>
-    </w:p>
-    <w:p>
-      <w:pPr>
-        <w:pStyle w:val="Listenabsatz"/>
-        <w:numPr>
-          <w:ilvl w:val="0"/>
-          <w:numId w:val="3"/>
-        </w:numPr>
-      </w:pPr>
-      <w:proofErr w:type="spellStart"/>
-      <w:r>
-        <w:t>roscp</w:t>
-      </w:r>
-      <w:proofErr w:type="spellEnd"/>
-      <w:r>
-        <w:t xml:space="preserve"> [</w:t>
-      </w:r>
-      <w:proofErr w:type="spellStart"/>
-      <w:r>
-        <w:t>package_name</w:t>
-      </w:r>
-      <w:proofErr w:type="spellEnd"/>
-      <w:r>
-        <w:t>] [</w:t>
-      </w:r>
-      <w:proofErr w:type="spellStart"/>
-      <w:r>
-        <w:t>file_to_copy_path</w:t>
-      </w:r>
-      <w:proofErr w:type="spellEnd"/>
-      <w:r>
-        <w:t>] [</w:t>
-      </w:r>
-      <w:proofErr w:type="spellStart"/>
-      <w:r>
-        <w:t>copy_path</w:t>
-      </w:r>
-      <w:proofErr w:type="spellEnd"/>
-      <w:r>
-        <w:t>]</w:t>
-      </w:r>
-      <w:r>
-        <w:t xml:space="preserve"> (Kopiert eine ROS Datei in</w:t>
-      </w:r>
-      <w:r>
-        <w:t xml:space="preserve"> einem anderen Package</w:t>
-      </w:r>
-      <w:r>
-        <w:t xml:space="preserve"> an einen neu</w:t>
-      </w:r>
-      <w:r>
-        <w:t>en Ort</w:t>
-      </w:r>
-      <w:r>
-        <w:t xml:space="preserve"> im neuen Package)</w:t>
-      </w:r>
-    </w:p>
-    <w:p>
-      <w:pPr>
-        <w:spacing w:after="0" w:line="240" w:lineRule="auto"/>
-        <w:rPr>
-          <w:rFonts w:ascii="Times New Roman" w:eastAsia="Times New Roman" w:hAnsi="Times New Roman" w:cs="Times New Roman"/>
-          <w:sz w:val="24"/>
-          <w:szCs w:val="24"/>
-          <w:lang w:val="en-GB" w:eastAsia="de-DE"/>
-        </w:rPr>
-      </w:pPr>
-      <w:r>
-        <w:rPr>
-          <w:rFonts w:ascii="Times New Roman" w:eastAsia="Times New Roman" w:hAnsi="Symbol" w:cs="Times New Roman"/>
-          <w:sz w:val="24"/>
-          <w:szCs w:val="24"/>
-          <w:lang w:eastAsia="de-DE"/>
-        </w:rPr>
-        <w:t></w:t>
-      </w:r>
-      <w:r>
-        <w:rPr>
-          <w:rFonts w:ascii="Times New Roman" w:eastAsia="Times New Roman" w:hAnsi="Times New Roman" w:cs="Times New Roman"/>
-          <w:sz w:val="24"/>
-          <w:szCs w:val="24"/>
-          <w:lang w:val="en-GB" w:eastAsia="de-DE"/>
-        </w:rPr>
-        <w:t xml:space="preserve">  rospack = ros+pack(age) : provides information related to ROS packages </w:t>
-      </w:r>
-    </w:p>
-    <w:p>
-      <w:pPr>
-        <w:spacing w:before="100" w:beforeAutospacing="1" w:after="100" w:afterAutospacing="1" w:line="240" w:lineRule="auto"/>
-        <w:rPr>
-          <w:rFonts w:ascii="Times New Roman" w:eastAsia="Times New Roman" w:hAnsi="Times New Roman" w:cs="Times New Roman"/>
-          <w:sz w:val="24"/>
-          <w:szCs w:val="24"/>
-          <w:lang w:val="en-GB" w:eastAsia="de-DE"/>
-        </w:rPr>
-      </w:pPr>
-      <w:r>
-        <w:rPr>
-          <w:rFonts w:ascii="Times New Roman" w:eastAsia="Times New Roman" w:hAnsi="Symbol" w:cs="Times New Roman"/>
-          <w:sz w:val="24"/>
-          <w:szCs w:val="24"/>
-          <w:lang w:eastAsia="de-DE"/>
-        </w:rPr>
-        <w:t></w:t>
-      </w:r>
-      <w:r>
-        <w:rPr>
-          <w:rFonts w:ascii="Times New Roman" w:eastAsia="Times New Roman" w:hAnsi="Times New Roman" w:cs="Times New Roman"/>
-          <w:sz w:val="24"/>
-          <w:szCs w:val="24"/>
-          <w:lang w:val="en-GB" w:eastAsia="de-DE"/>
-        </w:rPr>
-        <w:t xml:space="preserve">  roscd = ros+cd : </w:t>
-      </w:r>
-      <w:r>
-        <w:rPr>
-          <w:rFonts w:ascii="Times New Roman" w:eastAsia="Times New Roman" w:hAnsi="Times New Roman" w:cs="Times New Roman"/>
+        <w:spacing w:before="100" w:beforeAutospacing="1" w:after="100" w:afterAutospacing="1" w:line="276" w:lineRule="auto"/>
+        <w:rPr>
+          <w:rFonts w:eastAsia="Times New Roman" w:cstheme="minorHAnsi"/>
+          <w:lang w:val="en-GB" w:eastAsia="de-DE"/>
+        </w:rPr>
+      </w:pPr>
+      <w:proofErr w:type="spellStart"/>
+      <w:r>
+        <w:rPr>
+          <w:rFonts w:eastAsia="Times New Roman" w:cstheme="minorHAnsi"/>
+          <w:lang w:val="en-GB" w:eastAsia="de-DE"/>
+        </w:rPr>
+        <w:t>roscd</w:t>
+      </w:r>
+      <w:proofErr w:type="spellEnd"/>
+      <w:r>
+        <w:rPr>
+          <w:rFonts w:eastAsia="Times New Roman" w:cstheme="minorHAnsi"/>
+          <w:lang w:val="en-GB" w:eastAsia="de-DE"/>
+        </w:rPr>
+        <w:t xml:space="preserve"> = </w:t>
+      </w:r>
+      <w:proofErr w:type="spellStart"/>
+      <w:r>
+        <w:rPr>
+          <w:rFonts w:eastAsia="Times New Roman" w:cstheme="minorHAnsi"/>
+          <w:lang w:val="en-GB" w:eastAsia="de-DE"/>
+        </w:rPr>
+        <w:t>ros+cd</w:t>
+      </w:r>
+      <w:proofErr w:type="spellEnd"/>
+      <w:r>
+        <w:rPr>
+          <w:rFonts w:eastAsia="Times New Roman" w:cstheme="minorHAnsi"/>
+          <w:lang w:val="en-GB" w:eastAsia="de-DE"/>
+        </w:rPr>
+        <w:t xml:space="preserve"> : </w:t>
+      </w:r>
+      <w:r>
+        <w:rPr>
+          <w:rFonts w:eastAsia="Times New Roman" w:cstheme="minorHAnsi"/>
           <w:b/>
           <w:bCs/>
-          <w:sz w:val="24"/>
-          <w:szCs w:val="24"/>
           <w:lang w:val="en-GB" w:eastAsia="de-DE"/>
         </w:rPr>
         <w:t>c</w:t>
       </w:r>
       <w:r>
         <w:rPr>
-          <w:rFonts w:ascii="Times New Roman" w:eastAsia="Times New Roman" w:hAnsi="Times New Roman" w:cs="Times New Roman"/>
-          <w:sz w:val="24"/>
-          <w:szCs w:val="24"/>
+          <w:rFonts w:eastAsia="Times New Roman" w:cstheme="minorHAnsi"/>
           <w:lang w:val="en-GB" w:eastAsia="de-DE"/>
         </w:rPr>
         <w:t xml:space="preserve">hanges </w:t>
       </w:r>
       <w:r>
         <w:rPr>
-          <w:rFonts w:ascii="Times New Roman" w:eastAsia="Times New Roman" w:hAnsi="Times New Roman" w:cs="Times New Roman"/>
+          <w:rFonts w:eastAsia="Times New Roman" w:cstheme="minorHAnsi"/>
           <w:b/>
           <w:bCs/>
-          <w:sz w:val="24"/>
-          <w:szCs w:val="24"/>
           <w:lang w:val="en-GB" w:eastAsia="de-DE"/>
         </w:rPr>
         <w:t>d</w:t>
       </w:r>
       <w:r>
         <w:rPr>
-          <w:rFonts w:ascii="Times New Roman" w:eastAsia="Times New Roman" w:hAnsi="Times New Roman" w:cs="Times New Roman"/>
-          <w:sz w:val="24"/>
-          <w:szCs w:val="24"/>
+          <w:rFonts w:eastAsia="Times New Roman" w:cstheme="minorHAnsi"/>
           <w:lang w:val="en-GB" w:eastAsia="de-DE"/>
         </w:rPr>
         <w:t xml:space="preserve">irectory to a ROS package or stack </w:t>
@@ -1535,68 +1606,77 @@
     </w:p>
     <w:p>
       <w:pPr>
-        <w:spacing w:before="100" w:beforeAutospacing="1" w:after="100" w:afterAutospacing="1" w:line="240" w:lineRule="auto"/>
-        <w:rPr>
-          <w:rFonts w:ascii="Times New Roman" w:eastAsia="Times New Roman" w:hAnsi="Times New Roman" w:cs="Times New Roman"/>
-          <w:sz w:val="24"/>
-          <w:szCs w:val="24"/>
-          <w:lang w:val="en-GB" w:eastAsia="de-DE"/>
-        </w:rPr>
-      </w:pPr>
-      <w:r>
-        <w:rPr>
-          <w:rFonts w:ascii="Times New Roman" w:eastAsia="Times New Roman" w:hAnsi="Symbol" w:cs="Times New Roman"/>
-          <w:sz w:val="24"/>
-          <w:szCs w:val="24"/>
-          <w:lang w:eastAsia="de-DE"/>
-        </w:rPr>
-        <w:t></w:t>
-      </w:r>
-      <w:r>
-        <w:rPr>
-          <w:rFonts w:ascii="Times New Roman" w:eastAsia="Times New Roman" w:hAnsi="Times New Roman" w:cs="Times New Roman"/>
-          <w:sz w:val="24"/>
-          <w:szCs w:val="24"/>
-          <w:lang w:val="en-GB" w:eastAsia="de-DE"/>
-        </w:rPr>
-        <w:t xml:space="preserve">  rosls = ros+ls : </w:t>
-      </w:r>
-      <w:r>
-        <w:rPr>
-          <w:rFonts w:ascii="Times New Roman" w:eastAsia="Times New Roman" w:hAnsi="Times New Roman" w:cs="Times New Roman"/>
+        <w:pStyle w:val="Listenabsatz"/>
+        <w:numPr>
+          <w:ilvl w:val="0"/>
+          <w:numId w:val="3"/>
+        </w:numPr>
+        <w:spacing w:before="100" w:beforeAutospacing="1" w:after="100" w:afterAutospacing="1" w:line="276" w:lineRule="auto"/>
+        <w:rPr>
+          <w:rFonts w:eastAsia="Times New Roman" w:cstheme="minorHAnsi"/>
+          <w:lang w:val="en-GB" w:eastAsia="de-DE"/>
+        </w:rPr>
+      </w:pPr>
+      <w:proofErr w:type="spellStart"/>
+      <w:r>
+        <w:rPr>
+          <w:rFonts w:eastAsia="Times New Roman" w:cstheme="minorHAnsi"/>
+          <w:lang w:val="en-GB" w:eastAsia="de-DE"/>
+        </w:rPr>
+        <w:t>rosls</w:t>
+      </w:r>
+      <w:proofErr w:type="spellEnd"/>
+      <w:r>
+        <w:rPr>
+          <w:rFonts w:eastAsia="Times New Roman" w:cstheme="minorHAnsi"/>
+          <w:lang w:val="en-GB" w:eastAsia="de-DE"/>
+        </w:rPr>
+        <w:t xml:space="preserve"> = </w:t>
+      </w:r>
+      <w:proofErr w:type="spellStart"/>
+      <w:r>
+        <w:rPr>
+          <w:rFonts w:eastAsia="Times New Roman" w:cstheme="minorHAnsi"/>
+          <w:lang w:val="en-GB" w:eastAsia="de-DE"/>
+        </w:rPr>
+        <w:t>ros+ls</w:t>
+      </w:r>
+      <w:proofErr w:type="spellEnd"/>
+      <w:r>
+        <w:rPr>
+          <w:rFonts w:eastAsia="Times New Roman" w:cstheme="minorHAnsi"/>
+          <w:lang w:val="en-GB" w:eastAsia="de-DE"/>
+        </w:rPr>
+        <w:t xml:space="preserve"> : </w:t>
+      </w:r>
+      <w:r>
+        <w:rPr>
+          <w:rFonts w:eastAsia="Times New Roman" w:cstheme="minorHAnsi"/>
           <w:b/>
           <w:bCs/>
-          <w:sz w:val="24"/>
-          <w:szCs w:val="24"/>
           <w:lang w:val="en-GB" w:eastAsia="de-DE"/>
         </w:rPr>
         <w:t>l</w:t>
       </w:r>
       <w:r>
         <w:rPr>
-          <w:rFonts w:ascii="Times New Roman" w:eastAsia="Times New Roman" w:hAnsi="Times New Roman" w:cs="Times New Roman"/>
-          <w:sz w:val="24"/>
-          <w:szCs w:val="24"/>
+          <w:rFonts w:eastAsia="Times New Roman" w:cstheme="minorHAnsi"/>
           <w:lang w:val="en-GB" w:eastAsia="de-DE"/>
         </w:rPr>
         <w:t>ist</w:t>
       </w:r>
       <w:r>
         <w:rPr>
-          <w:rFonts w:ascii="Times New Roman" w:eastAsia="Times New Roman" w:hAnsi="Times New Roman" w:cs="Times New Roman"/>
+          <w:rFonts w:eastAsia="Times New Roman" w:cstheme="minorHAnsi"/>
           <w:b/>
           <w:bCs/>
-          <w:sz w:val="24"/>
-          <w:szCs w:val="24"/>
           <w:lang w:val="en-GB" w:eastAsia="de-DE"/>
         </w:rPr>
         <w:t>s</w:t>
       </w:r>
       <w:r>
         <w:rPr>
-          <w:rFonts w:ascii="Times New Roman" w:eastAsia="Times New Roman" w:hAnsi="Times New Roman" w:cs="Times New Roman"/>
-          <w:sz w:val="24"/>
-          <w:szCs w:val="24"/>
+          <w:rFonts w:eastAsia="Times New Roman" w:cstheme="minorHAnsi"/>
           <w:lang w:val="en-GB" w:eastAsia="de-DE"/>
         </w:rPr>
         <w:t xml:space="preserve"> files in a ROS package </w:t>
@@ -1604,68 +1684,77 @@
     </w:p>
     <w:p>
       <w:pPr>
-        <w:spacing w:before="100" w:beforeAutospacing="1" w:after="100" w:afterAutospacing="1" w:line="240" w:lineRule="auto"/>
-        <w:rPr>
-          <w:rFonts w:ascii="Times New Roman" w:eastAsia="Times New Roman" w:hAnsi="Times New Roman" w:cs="Times New Roman"/>
-          <w:sz w:val="24"/>
-          <w:szCs w:val="24"/>
-          <w:lang w:val="en-GB" w:eastAsia="de-DE"/>
-        </w:rPr>
-      </w:pPr>
-      <w:r>
-        <w:rPr>
-          <w:rFonts w:ascii="Times New Roman" w:eastAsia="Times New Roman" w:hAnsi="Symbol" w:cs="Times New Roman"/>
-          <w:sz w:val="24"/>
-          <w:szCs w:val="24"/>
-          <w:lang w:eastAsia="de-DE"/>
-        </w:rPr>
-        <w:t></w:t>
-      </w:r>
-      <w:r>
-        <w:rPr>
-          <w:rFonts w:ascii="Times New Roman" w:eastAsia="Times New Roman" w:hAnsi="Times New Roman" w:cs="Times New Roman"/>
-          <w:sz w:val="24"/>
-          <w:szCs w:val="24"/>
-          <w:lang w:val="en-GB" w:eastAsia="de-DE"/>
-        </w:rPr>
-        <w:t xml:space="preserve">  roscp = ros+cp : </w:t>
-      </w:r>
-      <w:r>
-        <w:rPr>
-          <w:rFonts w:ascii="Times New Roman" w:eastAsia="Times New Roman" w:hAnsi="Times New Roman" w:cs="Times New Roman"/>
+        <w:pStyle w:val="Listenabsatz"/>
+        <w:numPr>
+          <w:ilvl w:val="0"/>
+          <w:numId w:val="3"/>
+        </w:numPr>
+        <w:spacing w:before="100" w:beforeAutospacing="1" w:after="100" w:afterAutospacing="1" w:line="276" w:lineRule="auto"/>
+        <w:rPr>
+          <w:rFonts w:eastAsia="Times New Roman" w:cstheme="minorHAnsi"/>
+          <w:lang w:val="en-GB" w:eastAsia="de-DE"/>
+        </w:rPr>
+      </w:pPr>
+      <w:proofErr w:type="spellStart"/>
+      <w:r>
+        <w:rPr>
+          <w:rFonts w:eastAsia="Times New Roman" w:cstheme="minorHAnsi"/>
+          <w:lang w:val="en-GB" w:eastAsia="de-DE"/>
+        </w:rPr>
+        <w:t>roscp</w:t>
+      </w:r>
+      <w:proofErr w:type="spellEnd"/>
+      <w:r>
+        <w:rPr>
+          <w:rFonts w:eastAsia="Times New Roman" w:cstheme="minorHAnsi"/>
+          <w:lang w:val="en-GB" w:eastAsia="de-DE"/>
+        </w:rPr>
+        <w:t xml:space="preserve"> = </w:t>
+      </w:r>
+      <w:proofErr w:type="spellStart"/>
+      <w:r>
+        <w:rPr>
+          <w:rFonts w:eastAsia="Times New Roman" w:cstheme="minorHAnsi"/>
+          <w:lang w:val="en-GB" w:eastAsia="de-DE"/>
+        </w:rPr>
+        <w:t>ros+cp</w:t>
+      </w:r>
+      <w:proofErr w:type="spellEnd"/>
+      <w:r>
+        <w:rPr>
+          <w:rFonts w:eastAsia="Times New Roman" w:cstheme="minorHAnsi"/>
+          <w:lang w:val="en-GB" w:eastAsia="de-DE"/>
+        </w:rPr>
+        <w:t xml:space="preserve"> : </w:t>
+      </w:r>
+      <w:r>
+        <w:rPr>
+          <w:rFonts w:eastAsia="Times New Roman" w:cstheme="minorHAnsi"/>
           <w:b/>
           <w:bCs/>
-          <w:sz w:val="24"/>
-          <w:szCs w:val="24"/>
           <w:lang w:val="en-GB" w:eastAsia="de-DE"/>
         </w:rPr>
         <w:t>c</w:t>
       </w:r>
       <w:r>
         <w:rPr>
-          <w:rFonts w:ascii="Times New Roman" w:eastAsia="Times New Roman" w:hAnsi="Times New Roman" w:cs="Times New Roman"/>
-          <w:sz w:val="24"/>
-          <w:szCs w:val="24"/>
+          <w:rFonts w:eastAsia="Times New Roman" w:cstheme="minorHAnsi"/>
           <w:lang w:val="en-GB" w:eastAsia="de-DE"/>
         </w:rPr>
         <w:t>o</w:t>
       </w:r>
       <w:r>
         <w:rPr>
-          <w:rFonts w:ascii="Times New Roman" w:eastAsia="Times New Roman" w:hAnsi="Times New Roman" w:cs="Times New Roman"/>
+          <w:rFonts w:eastAsia="Times New Roman" w:cstheme="minorHAnsi"/>
           <w:b/>
           <w:bCs/>
-          <w:sz w:val="24"/>
-          <w:szCs w:val="24"/>
           <w:lang w:val="en-GB" w:eastAsia="de-DE"/>
         </w:rPr>
         <w:t>p</w:t>
       </w:r>
       <w:r>
         <w:rPr>
-          <w:rFonts w:ascii="Times New Roman" w:eastAsia="Times New Roman" w:hAnsi="Times New Roman" w:cs="Times New Roman"/>
-          <w:sz w:val="24"/>
-          <w:szCs w:val="24"/>
+          <w:rFonts w:eastAsia="Times New Roman" w:cstheme="minorHAnsi"/>
           <w:lang w:val="en-GB" w:eastAsia="de-DE"/>
         </w:rPr>
         <w:t xml:space="preserve">ies files from/to a ROS package </w:t>
@@ -1673,198 +1762,201 @@
     </w:p>
     <w:p>
       <w:pPr>
-        <w:spacing w:after="0" w:line="240" w:lineRule="auto"/>
-        <w:rPr>
-          <w:rFonts w:ascii="Times New Roman" w:eastAsia="Times New Roman" w:hAnsi="Times New Roman" w:cs="Times New Roman"/>
-          <w:sz w:val="24"/>
-          <w:szCs w:val="24"/>
-          <w:lang w:val="en-GB" w:eastAsia="de-DE"/>
-        </w:rPr>
-      </w:pPr>
-      <w:r>
-        <w:rPr>
-          <w:rFonts w:ascii="Times New Roman" w:eastAsia="Times New Roman" w:hAnsi="Symbol" w:cs="Times New Roman"/>
-          <w:sz w:val="24"/>
-          <w:szCs w:val="24"/>
-          <w:lang w:eastAsia="de-DE"/>
-        </w:rPr>
-        <w:t></w:t>
-      </w:r>
-      <w:r>
-        <w:rPr>
-          <w:rFonts w:ascii="Times New Roman" w:eastAsia="Times New Roman" w:hAnsi="Times New Roman" w:cs="Times New Roman"/>
-          <w:sz w:val="24"/>
-          <w:szCs w:val="24"/>
-          <w:lang w:val="en-GB" w:eastAsia="de-DE"/>
-        </w:rPr>
-        <w:t xml:space="preserve">  rosmsg = ros+msg : provides information related to ROS message definitions </w:t>
-      </w:r>
-    </w:p>
-    <w:p>
-      <w:pPr>
-        <w:spacing w:after="0" w:line="240" w:lineRule="auto"/>
-        <w:rPr>
-          <w:rFonts w:ascii="Times New Roman" w:eastAsia="Times New Roman" w:hAnsi="Times New Roman" w:cs="Times New Roman"/>
-          <w:sz w:val="24"/>
-          <w:szCs w:val="24"/>
-          <w:lang w:val="en-GB" w:eastAsia="de-DE"/>
-        </w:rPr>
-      </w:pPr>
-      <w:r>
-        <w:rPr>
-          <w:rFonts w:ascii="Times New Roman" w:eastAsia="Times New Roman" w:hAnsi="Symbol" w:cs="Times New Roman"/>
-          <w:sz w:val="24"/>
-          <w:szCs w:val="24"/>
-          <w:lang w:eastAsia="de-DE"/>
-        </w:rPr>
-        <w:t></w:t>
-      </w:r>
-      <w:r>
-        <w:rPr>
-          <w:rFonts w:ascii="Times New Roman" w:eastAsia="Times New Roman" w:hAnsi="Times New Roman" w:cs="Times New Roman"/>
-          <w:sz w:val="24"/>
-          <w:szCs w:val="24"/>
-          <w:lang w:val="en-GB" w:eastAsia="de-DE"/>
-        </w:rPr>
-        <w:t xml:space="preserve">  rossrv = ros+srv : provides information related to ROS service definitions </w:t>
-      </w:r>
-    </w:p>
-    <w:p>
-      <w:pPr>
-        <w:spacing w:after="0" w:line="240" w:lineRule="auto"/>
-        <w:rPr>
-          <w:rFonts w:ascii="Times New Roman" w:eastAsia="Times New Roman" w:hAnsi="Times New Roman" w:cs="Times New Roman"/>
-          <w:sz w:val="24"/>
-          <w:szCs w:val="24"/>
-          <w:lang w:val="en-GB" w:eastAsia="de-DE"/>
-        </w:rPr>
-      </w:pPr>
-      <w:r>
-        <w:rPr>
-          <w:rFonts w:ascii="Times New Roman" w:eastAsia="Times New Roman" w:hAnsi="Symbol" w:cs="Times New Roman"/>
-          <w:sz w:val="24"/>
-          <w:szCs w:val="24"/>
-          <w:lang w:eastAsia="de-DE"/>
-        </w:rPr>
-        <w:t></w:t>
-      </w:r>
-      <w:r>
-        <w:rPr>
-          <w:rFonts w:ascii="Times New Roman" w:eastAsia="Times New Roman" w:hAnsi="Times New Roman" w:cs="Times New Roman"/>
-          <w:sz w:val="24"/>
-          <w:szCs w:val="24"/>
-          <w:lang w:val="en-GB" w:eastAsia="de-DE"/>
-        </w:rPr>
-        <w:t xml:space="preserve">  catkin_make : makes (compiles) a ROS package </w:t>
-      </w:r>
-    </w:p>
-    <w:p>
-      <w:pPr>
+        <w:pStyle w:val="Listenabsatz"/>
+        <w:numPr>
+          <w:ilvl w:val="0"/>
+          <w:numId w:val="3"/>
+        </w:numPr>
+        <w:spacing w:after="0" w:line="276" w:lineRule="auto"/>
+        <w:rPr>
+          <w:rFonts w:eastAsia="Times New Roman" w:cstheme="minorHAnsi"/>
+          <w:lang w:val="en-GB" w:eastAsia="de-DE"/>
+        </w:rPr>
+      </w:pPr>
+      <w:proofErr w:type="spellStart"/>
+      <w:r>
+        <w:rPr>
+          <w:rFonts w:eastAsia="Times New Roman" w:cstheme="minorHAnsi"/>
+          <w:lang w:val="en-GB" w:eastAsia="de-DE"/>
+        </w:rPr>
+        <w:t>rosmsg</w:t>
+      </w:r>
+      <w:proofErr w:type="spellEnd"/>
+      <w:r>
+        <w:rPr>
+          <w:rFonts w:eastAsia="Times New Roman" w:cstheme="minorHAnsi"/>
+          <w:lang w:val="en-GB" w:eastAsia="de-DE"/>
+        </w:rPr>
+        <w:t xml:space="preserve"> = </w:t>
+      </w:r>
+      <w:proofErr w:type="spellStart"/>
+      <w:r>
+        <w:rPr>
+          <w:rFonts w:eastAsia="Times New Roman" w:cstheme="minorHAnsi"/>
+          <w:lang w:val="en-GB" w:eastAsia="de-DE"/>
+        </w:rPr>
+        <w:t>ros+msg</w:t>
+      </w:r>
+      <w:proofErr w:type="spellEnd"/>
+      <w:r>
+        <w:rPr>
+          <w:rFonts w:eastAsia="Times New Roman" w:cstheme="minorHAnsi"/>
+          <w:lang w:val="en-GB" w:eastAsia="de-DE"/>
+        </w:rPr>
+        <w:t xml:space="preserve"> : provides information related to ROS message definitions </w:t>
+      </w:r>
+    </w:p>
+    <w:p>
+      <w:pPr>
+        <w:pStyle w:val="Listenabsatz"/>
+        <w:numPr>
+          <w:ilvl w:val="0"/>
+          <w:numId w:val="3"/>
+        </w:numPr>
+        <w:spacing w:after="0" w:line="276" w:lineRule="auto"/>
+        <w:rPr>
+          <w:rFonts w:eastAsia="Times New Roman" w:cstheme="minorHAnsi"/>
+          <w:lang w:val="en-GB" w:eastAsia="de-DE"/>
+        </w:rPr>
+      </w:pPr>
+      <w:proofErr w:type="spellStart"/>
+      <w:r>
+        <w:rPr>
+          <w:rFonts w:eastAsia="Times New Roman" w:cstheme="minorHAnsi"/>
+          <w:lang w:val="en-GB" w:eastAsia="de-DE"/>
+        </w:rPr>
+        <w:t>rossrv</w:t>
+      </w:r>
+      <w:proofErr w:type="spellEnd"/>
+      <w:r>
+        <w:rPr>
+          <w:rFonts w:eastAsia="Times New Roman" w:cstheme="minorHAnsi"/>
+          <w:lang w:val="en-GB" w:eastAsia="de-DE"/>
+        </w:rPr>
+        <w:t xml:space="preserve"> = </w:t>
+      </w:r>
+      <w:proofErr w:type="spellStart"/>
+      <w:r>
+        <w:rPr>
+          <w:rFonts w:eastAsia="Times New Roman" w:cstheme="minorHAnsi"/>
+          <w:lang w:val="en-GB" w:eastAsia="de-DE"/>
+        </w:rPr>
+        <w:t>ros+srv</w:t>
+      </w:r>
+      <w:proofErr w:type="spellEnd"/>
+      <w:r>
+        <w:rPr>
+          <w:rFonts w:eastAsia="Times New Roman" w:cstheme="minorHAnsi"/>
+          <w:lang w:val="en-GB" w:eastAsia="de-DE"/>
+        </w:rPr>
+        <w:t xml:space="preserve"> : provides information related to ROS service definitions </w:t>
+      </w:r>
+    </w:p>
+    <w:p>
+      <w:pPr>
+        <w:pStyle w:val="Listenabsatz"/>
         <w:numPr>
           <w:ilvl w:val="0"/>
           <w:numId w:val="5"/>
         </w:numPr>
-        <w:spacing w:before="100" w:beforeAutospacing="1" w:after="100" w:afterAutospacing="1" w:line="240" w:lineRule="auto"/>
-        <w:rPr>
-          <w:rFonts w:ascii="Times New Roman" w:eastAsia="Times New Roman" w:hAnsi="Times New Roman" w:cs="Times New Roman"/>
-          <w:sz w:val="24"/>
-          <w:szCs w:val="24"/>
-          <w:lang w:val="en-GB" w:eastAsia="de-DE"/>
-        </w:rPr>
-      </w:pPr>
-      <w:r>
-        <w:rPr>
-          <w:rFonts w:ascii="Times New Roman" w:eastAsia="Times New Roman" w:hAnsi="Times New Roman" w:cs="Times New Roman"/>
-          <w:sz w:val="24"/>
-          <w:szCs w:val="24"/>
-          <w:lang w:val="en-GB" w:eastAsia="de-DE"/>
-        </w:rPr>
-        <w:t xml:space="preserve">rosmake = ros+make : makes (compiles) a ROS package (if you're not using a catkin workspace) </w:t>
-      </w:r>
-    </w:p>
-    <w:p>
-      <w:pPr>
-        <w:spacing w:after="0" w:line="240" w:lineRule="auto"/>
-        <w:rPr>
-          <w:rFonts w:ascii="Times New Roman" w:eastAsia="Times New Roman" w:hAnsi="Times New Roman" w:cs="Times New Roman"/>
-          <w:sz w:val="24"/>
-          <w:szCs w:val="24"/>
-          <w:lang w:val="en-GB" w:eastAsia="de-DE"/>
-        </w:rPr>
-      </w:pPr>
-      <w:r>
-        <w:rPr>
-          <w:rFonts w:ascii="Times New Roman" w:eastAsia="Times New Roman" w:hAnsi="Symbol" w:cs="Times New Roman"/>
-          <w:sz w:val="24"/>
-          <w:szCs w:val="24"/>
-          <w:lang w:eastAsia="de-DE"/>
-        </w:rPr>
-        <w:t></w:t>
-      </w:r>
-      <w:r>
-        <w:rPr>
-          <w:rFonts w:ascii="Times New Roman" w:eastAsia="Times New Roman" w:hAnsi="Times New Roman" w:cs="Times New Roman"/>
-          <w:sz w:val="24"/>
-          <w:szCs w:val="24"/>
-          <w:lang w:val="en-GB" w:eastAsia="de-DE"/>
-        </w:rPr>
-        <w:t xml:space="preserve">  catkin build: makes (compiles) a ROS package in an isolated manner while maintaining efficiency due to parallelisation </w:t>
-      </w:r>
-    </w:p>
-    <w:p>
-      <w:pPr>
+        <w:spacing w:after="0" w:line="276" w:lineRule="auto"/>
+        <w:rPr>
+          <w:rFonts w:eastAsia="Times New Roman" w:cstheme="minorHAnsi"/>
+          <w:lang w:val="en-GB" w:eastAsia="de-DE"/>
+        </w:rPr>
+      </w:pPr>
+      <w:proofErr w:type="spellStart"/>
+      <w:r>
+        <w:rPr>
+          <w:rFonts w:eastAsia="Times New Roman" w:cstheme="minorHAnsi"/>
+          <w:lang w:val="en-GB" w:eastAsia="de-DE"/>
+        </w:rPr>
+        <w:t>catkin_make</w:t>
+      </w:r>
+      <w:proofErr w:type="spellEnd"/>
+      <w:r>
+        <w:rPr>
+          <w:rFonts w:eastAsia="Times New Roman" w:cstheme="minorHAnsi"/>
+          <w:lang w:val="en-GB" w:eastAsia="de-DE"/>
+        </w:rPr>
+        <w:t xml:space="preserve"> : makes (compiles) a ROS package </w:t>
+      </w:r>
+    </w:p>
+    <w:p>
+      <w:pPr>
+        <w:numPr>
+          <w:ilvl w:val="0"/>
+          <w:numId w:val="3"/>
+        </w:numPr>
+        <w:spacing w:after="0" w:line="276" w:lineRule="auto"/>
+        <w:rPr>
+          <w:rFonts w:eastAsia="Times New Roman" w:cstheme="minorHAnsi"/>
+          <w:lang w:val="en-GB" w:eastAsia="de-DE"/>
+        </w:rPr>
+      </w:pPr>
+      <w:proofErr w:type="spellStart"/>
+      <w:r>
+        <w:rPr>
+          <w:rFonts w:eastAsia="Times New Roman" w:cstheme="minorHAnsi"/>
+          <w:lang w:val="en-GB" w:eastAsia="de-DE"/>
+        </w:rPr>
+        <w:t>rosmake</w:t>
+      </w:r>
+      <w:proofErr w:type="spellEnd"/>
+      <w:r>
+        <w:rPr>
+          <w:rFonts w:eastAsia="Times New Roman" w:cstheme="minorHAnsi"/>
+          <w:lang w:val="en-GB" w:eastAsia="de-DE"/>
+        </w:rPr>
+        <w:t xml:space="preserve"> = </w:t>
+      </w:r>
+      <w:proofErr w:type="spellStart"/>
+      <w:r>
+        <w:rPr>
+          <w:rFonts w:eastAsia="Times New Roman" w:cstheme="minorHAnsi"/>
+          <w:lang w:val="en-GB" w:eastAsia="de-DE"/>
+        </w:rPr>
+        <w:t>ros+make</w:t>
+      </w:r>
+      <w:proofErr w:type="spellEnd"/>
+      <w:r>
+        <w:rPr>
+          <w:rFonts w:eastAsia="Times New Roman" w:cstheme="minorHAnsi"/>
+          <w:lang w:val="en-GB" w:eastAsia="de-DE"/>
+        </w:rPr>
+        <w:t xml:space="preserve"> : makes (compiles) a ROS package (if you're not using a catkin workspace) </w:t>
+      </w:r>
+    </w:p>
+    <w:p>
+      <w:pPr>
+        <w:pStyle w:val="Listenabsatz"/>
         <w:numPr>
           <w:ilvl w:val="0"/>
           <w:numId w:val="6"/>
         </w:numPr>
-        <w:spacing w:before="100" w:beforeAutospacing="1" w:after="100" w:afterAutospacing="1" w:line="240" w:lineRule="auto"/>
-        <w:rPr>
-          <w:rFonts w:ascii="Times New Roman" w:eastAsia="Times New Roman" w:hAnsi="Times New Roman" w:cs="Times New Roman"/>
-          <w:sz w:val="24"/>
-          <w:szCs w:val="24"/>
-          <w:lang w:eastAsia="de-DE"/>
-        </w:rPr>
-      </w:pPr>
-      <w:proofErr w:type="spellStart"/>
-      <w:r>
-        <w:rPr>
-          <w:rFonts w:ascii="Times New Roman" w:eastAsia="Times New Roman" w:hAnsi="Times New Roman" w:cs="Times New Roman"/>
-          <w:sz w:val="24"/>
-          <w:szCs w:val="24"/>
-          <w:lang w:eastAsia="de-DE"/>
-        </w:rPr>
-        <w:t>catkin_make</w:t>
-      </w:r>
-      <w:proofErr w:type="spellEnd"/>
-      <w:r>
-        <w:rPr>
-          <w:rFonts w:ascii="Times New Roman" w:eastAsia="Times New Roman" w:hAnsi="Times New Roman" w:cs="Times New Roman"/>
-          <w:sz w:val="24"/>
-          <w:szCs w:val="24"/>
-          <w:lang w:eastAsia="de-DE"/>
-        </w:rPr>
-        <w:t xml:space="preserve"> + </w:t>
-      </w:r>
-      <w:proofErr w:type="spellStart"/>
-      <w:r>
-        <w:rPr>
-          <w:rFonts w:ascii="Times New Roman" w:eastAsia="Times New Roman" w:hAnsi="Times New Roman" w:cs="Times New Roman"/>
-          <w:sz w:val="24"/>
-          <w:szCs w:val="24"/>
-          <w:lang w:eastAsia="de-DE"/>
-        </w:rPr>
-        <w:t>catkin_make_isolated</w:t>
-      </w:r>
-      <w:proofErr w:type="spellEnd"/>
-      <w:r>
-        <w:rPr>
-          <w:rFonts w:ascii="Times New Roman" w:eastAsia="Times New Roman" w:hAnsi="Times New Roman" w:cs="Times New Roman"/>
-          <w:sz w:val="24"/>
-          <w:szCs w:val="24"/>
-          <w:lang w:eastAsia="de-DE"/>
-        </w:rPr>
-        <w:t xml:space="preserve"> </w:t>
-      </w:r>
+        <w:spacing w:after="0" w:line="276" w:lineRule="auto"/>
+        <w:rPr>
+          <w:rFonts w:eastAsia="Times New Roman" w:cstheme="minorHAnsi"/>
+          <w:lang w:val="en-GB" w:eastAsia="de-DE"/>
+        </w:rPr>
+      </w:pPr>
+      <w:r>
+        <w:rPr>
+          <w:rFonts w:eastAsia="Times New Roman" w:cstheme="minorHAnsi"/>
+          <w:lang w:val="en-GB" w:eastAsia="de-DE"/>
+        </w:rPr>
+        <w:t xml:space="preserve">catkin build: makes (compiles) a ROS package in an isolated manner while maintaining efficiency due to parallelisation </w:t>
+      </w:r>
+    </w:p>
+    <w:p>
+      <w:pPr>
+        <w:pStyle w:val="Listenabsatz"/>
+        <w:spacing w:after="0" w:line="276" w:lineRule="auto"/>
+        <w:rPr>
+          <w:rFonts w:eastAsia="Times New Roman" w:cstheme="minorHAnsi"/>
+          <w:lang w:val="en-GB" w:eastAsia="de-DE"/>
+        </w:rPr>
+      </w:pPr>
     </w:p>
     <w:p>
       <w:pPr>
@@ -1873,6 +1965,7 @@
           <w:ilvl w:val="0"/>
           <w:numId w:val="3"/>
         </w:numPr>
+        <w:spacing w:line="276" w:lineRule="auto"/>
       </w:pPr>
       <w:proofErr w:type="spellStart"/>
       <w:r>
@@ -1912,6 +2005,7 @@
           <w:ilvl w:val="0"/>
           <w:numId w:val="3"/>
         </w:numPr>
+        <w:spacing w:line="276" w:lineRule="auto"/>
       </w:pPr>
       <w:proofErr w:type="spellStart"/>
       <w:r>
@@ -1940,6 +2034,7 @@
           <w:ilvl w:val="0"/>
           <w:numId w:val="3"/>
         </w:numPr>
+        <w:spacing w:line="276" w:lineRule="auto"/>
       </w:pPr>
       <w:proofErr w:type="spellStart"/>
       <w:r>
@@ -1979,6 +2074,7 @@
           <w:ilvl w:val="0"/>
           <w:numId w:val="3"/>
         </w:numPr>
+        <w:spacing w:line="276" w:lineRule="auto"/>
       </w:pPr>
       <w:proofErr w:type="spellStart"/>
       <w:r>
@@ -1995,6 +2091,7 @@
     <w:p>
       <w:pPr>
         <w:pStyle w:val="berschrift2"/>
+        <w:spacing w:line="276" w:lineRule="auto"/>
       </w:pPr>
       <w:r>
         <w:t>Schildkröte</w:t>
@@ -2007,6 +2104,7 @@
           <w:ilvl w:val="0"/>
           <w:numId w:val="4"/>
         </w:numPr>
+        <w:spacing w:line="276" w:lineRule="auto"/>
       </w:pPr>
       <w:proofErr w:type="spellStart"/>
       <w:r>
@@ -2043,6 +2141,7 @@
           <w:ilvl w:val="0"/>
           <w:numId w:val="4"/>
         </w:numPr>
+        <w:spacing w:line="276" w:lineRule="auto"/>
       </w:pPr>
       <w:proofErr w:type="spellStart"/>
       <w:r>
@@ -2079,6 +2178,7 @@
           <w:ilvl w:val="0"/>
           <w:numId w:val="4"/>
         </w:numPr>
+        <w:spacing w:line="276" w:lineRule="auto"/>
       </w:pPr>
       <w:proofErr w:type="spellStart"/>
       <w:r>
@@ -2130,6 +2230,7 @@
     <w:p>
       <w:pPr>
         <w:pStyle w:val="berschrift2"/>
+        <w:spacing w:line="276" w:lineRule="auto"/>
       </w:pPr>
       <w:r>
         <w:t>VRX</w:t>
@@ -2142,6 +2243,7 @@
           <w:ilvl w:val="0"/>
           <w:numId w:val="7"/>
         </w:numPr>
+        <w:spacing w:line="276" w:lineRule="auto"/>
       </w:pPr>
       <w:proofErr w:type="spellStart"/>
       <w:r>
@@ -2186,6 +2288,7 @@
           <w:ilvl w:val="0"/>
           <w:numId w:val="7"/>
         </w:numPr>
+        <w:spacing w:line="276" w:lineRule="auto"/>
       </w:pPr>
       <w:proofErr w:type="spellStart"/>
       <w:r>
@@ -2225,6 +2328,7 @@
           <w:ilvl w:val="0"/>
           <w:numId w:val="7"/>
         </w:numPr>
+        <w:spacing w:line="276" w:lineRule="auto"/>
         <w:rPr>
           <w:lang w:val="en-GB"/>
         </w:rPr>
@@ -2293,6 +2397,7 @@
           <w:ilvl w:val="0"/>
           <w:numId w:val="7"/>
         </w:numPr>
+        <w:spacing w:line="276" w:lineRule="auto"/>
       </w:pPr>
       <w:proofErr w:type="spellStart"/>
       <w:r>
@@ -2310,6 +2415,12 @@
       <w:r>
         <w:t xml:space="preserve"> kleine_fahrt_skript.py</w:t>
       </w:r>
+      <w:r>
+        <w:t xml:space="preserve"> (Starte</w:t>
+      </w:r>
+      <w:r>
+        <w:t>t eigene Python Datei)</w:t>
+      </w:r>
     </w:p>
     <w:p>
       <w:pPr>
@@ -2318,7 +2429,80 @@
           <w:ilvl w:val="0"/>
           <w:numId w:val="7"/>
         </w:numPr>
-      </w:pPr>
+        <w:spacing w:line="276" w:lineRule="auto"/>
+      </w:pPr>
+      <w:proofErr w:type="spellStart"/>
+      <w:r>
+        <w:t>roslaunch</w:t>
+      </w:r>
+      <w:proofErr w:type="spellEnd"/>
+      <w:r>
+        <w:t xml:space="preserve"> </w:t>
+      </w:r>
+      <w:proofErr w:type="spellStart"/>
+      <w:r>
+        <w:t>wamv_gazebo</w:t>
+      </w:r>
+      <w:proofErr w:type="spellEnd"/>
+      <w:r>
+        <w:t xml:space="preserve"> </w:t>
+      </w:r>
+      <w:proofErr w:type="spellStart"/>
+      <w:r>
+        <w:t>rviz_vrx.launch</w:t>
+      </w:r>
+      <w:proofErr w:type="spellEnd"/>
+      <w:r>
+        <w:t xml:space="preserve"> (Startet Programm </w:t>
+      </w:r>
+      <w:r>
+        <w:t>zum Anzeigen der Sensordaten)</w:t>
+      </w:r>
+    </w:p>
+    <w:p>
+      <w:pPr>
+        <w:pStyle w:val="Listenabsatz"/>
+        <w:numPr>
+          <w:ilvl w:val="0"/>
+          <w:numId w:val="7"/>
+        </w:numPr>
+        <w:spacing w:line="276" w:lineRule="auto"/>
+      </w:pPr>
+      <w:proofErr w:type="spellStart"/>
+      <w:r>
+        <w:t>rosservice</w:t>
+      </w:r>
+      <w:proofErr w:type="spellEnd"/>
+      <w:r>
+        <w:t xml:space="preserve"> </w:t>
+      </w:r>
+      <w:proofErr w:type="spellStart"/>
+      <w:r>
+        <w:t>call</w:t>
+      </w:r>
+      <w:proofErr w:type="spellEnd"/>
+      <w:r>
+        <w:t xml:space="preserve"> /</w:t>
+      </w:r>
+      <w:proofErr w:type="spellStart"/>
+      <w:r>
+        <w:t>gazebo</w:t>
+      </w:r>
+      <w:proofErr w:type="spellEnd"/>
+      <w:r>
+        <w:t>/</w:t>
+      </w:r>
+      <w:proofErr w:type="spellStart"/>
+      <w:r>
+        <w:t>reset_world</w:t>
+      </w:r>
+      <w:proofErr w:type="spellEnd"/>
+      <w:r>
+        <w:t xml:space="preserve"> (Setzt das Boot an die Anfangsposition zu</w:t>
+      </w:r>
+      <w:r>
+        <w:t>rück)</w:t>
+      </w:r>
     </w:p>
     <w:sectPr>
       <w:pgSz w:w="11906" w:h="16838"/>
@@ -2597,7 +2781,7 @@
   <w:abstractNum w:abstractNumId="2" w15:restartNumberingAfterBreak="0">
     <w:nsid w:val="54B15317"/>
     <w:multiLevelType w:val="hybridMultilevel"/>
-    <w:tmpl w:val="B17A38AA"/>
+    <w:tmpl w:val="7F3A65E6"/>
     <w:lvl w:ilvl="0" w:tplc="04070001">
       <w:start w:val="1"/>
       <w:numFmt w:val="bullet"/>
@@ -3664,7 +3848,6 @@
   <w:style w:type="character" w:default="1" w:styleId="Absatz-Standardschriftart">
     <w:name w:val="Default Paragraph Font"/>
     <w:uiPriority w:val="1"/>
-    <w:semiHidden/>
     <w:unhideWhenUsed/>
   </w:style>
   <w:style w:type="table" w:default="1" w:styleId="NormaleTabelle">
